--- a/Java/java集合.docx
+++ b/Java/java集合.docx
@@ -145,11 +145,6 @@
       </w:r>
     </w:p>
     <w:p>
-      <w:pPr>
-        <w:rPr>
-          <w:rFonts w:hint="eastAsia"/>
-        </w:rPr>
-      </w:pPr>
       <w:r>
         <w:rPr>
           <w:rFonts w:hint="eastAsia"/>
@@ -194,11 +189,6 @@
       </w:r>
     </w:p>
     <w:p>
-      <w:pPr>
-        <w:rPr>
-          <w:rFonts w:hint="eastAsia"/>
-        </w:rPr>
-      </w:pPr>
       <w:r>
         <w:rPr>
           <w:rFonts w:hint="eastAsia"/>
@@ -235,27 +225,1016 @@
         <w:rPr>
           <w:rFonts w:hint="eastAsia"/>
         </w:rPr>
-        <w:t>集合框</w:t>
+        <w:t>集合框架</w:t>
+      </w:r>
+      <w:r>
+        <w:rPr>
+          <w:rFonts w:hint="eastAsia"/>
+        </w:rPr>
+        <w:t>-ListIterator</w:t>
+      </w:r>
+      <w:r>
+        <w:rPr>
+          <w:rFonts w:hint="eastAsia"/>
+        </w:rPr>
+        <w:t>接口</w:t>
+      </w:r>
+      <w:r>
+        <w:rPr>
+          <w:rFonts w:hint="eastAsia"/>
+        </w:rPr>
+        <w:t>)</w:t>
+      </w:r>
+    </w:p>
+    <w:p>
+      <w:r>
+        <w:rPr>
+          <w:noProof/>
+        </w:rPr>
+        <w:drawing>
+          <wp:inline distT="0" distB="0" distL="0" distR="0" wp14:anchorId="2A23B910" wp14:editId="05106CB6">
+            <wp:extent cx="5191125" cy="2990850"/>
+            <wp:effectExtent l="0" t="0" r="9525" b="0"/>
+            <wp:docPr id="2" name="图片 2"/>
+            <wp:cNvGraphicFramePr>
+              <a:graphicFrameLocks xmlns:a="http://schemas.openxmlformats.org/drawingml/2006/main" noChangeAspect="1"/>
+            </wp:cNvGraphicFramePr>
+            <a:graphic xmlns:a="http://schemas.openxmlformats.org/drawingml/2006/main">
+              <a:graphicData uri="http://schemas.openxmlformats.org/drawingml/2006/picture">
+                <pic:pic xmlns:pic="http://schemas.openxmlformats.org/drawingml/2006/picture">
+                  <pic:nvPicPr>
+                    <pic:cNvPr id="1" name=""/>
+                    <pic:cNvPicPr/>
+                  </pic:nvPicPr>
+                  <pic:blipFill>
+                    <a:blip r:embed="rId7"/>
+                    <a:stretch>
+                      <a:fillRect/>
+                    </a:stretch>
+                  </pic:blipFill>
+                  <pic:spPr>
+                    <a:xfrm>
+                      <a:off x="0" y="0"/>
+                      <a:ext cx="5191125" cy="2990850"/>
+                    </a:xfrm>
+                    <a:prstGeom prst="rect">
+                      <a:avLst/>
+                    </a:prstGeom>
+                  </pic:spPr>
+                </pic:pic>
+              </a:graphicData>
+            </a:graphic>
+          </wp:inline>
+        </w:drawing>
+      </w:r>
+    </w:p>
+    <w:p>
+      <w:r>
+        <w:rPr>
+          <w:noProof/>
+        </w:rPr>
+        <w:drawing>
+          <wp:inline distT="0" distB="0" distL="0" distR="0" wp14:anchorId="4A4CCB2F" wp14:editId="71C22E6E">
+            <wp:extent cx="5274310" cy="608330"/>
+            <wp:effectExtent l="0" t="0" r="2540" b="1270"/>
+            <wp:docPr id="4" name="图片 4"/>
+            <wp:cNvGraphicFramePr>
+              <a:graphicFrameLocks xmlns:a="http://schemas.openxmlformats.org/drawingml/2006/main" noChangeAspect="1"/>
+            </wp:cNvGraphicFramePr>
+            <a:graphic xmlns:a="http://schemas.openxmlformats.org/drawingml/2006/main">
+              <a:graphicData uri="http://schemas.openxmlformats.org/drawingml/2006/picture">
+                <pic:pic xmlns:pic="http://schemas.openxmlformats.org/drawingml/2006/picture">
+                  <pic:nvPicPr>
+                    <pic:cNvPr id="1" name=""/>
+                    <pic:cNvPicPr/>
+                  </pic:nvPicPr>
+                  <pic:blipFill>
+                    <a:blip r:embed="rId8"/>
+                    <a:stretch>
+                      <a:fillRect/>
+                    </a:stretch>
+                  </pic:blipFill>
+                  <pic:spPr>
+                    <a:xfrm>
+                      <a:off x="0" y="0"/>
+                      <a:ext cx="5274310" cy="608330"/>
+                    </a:xfrm>
+                    <a:prstGeom prst="rect">
+                      <a:avLst/>
+                    </a:prstGeom>
+                  </pic:spPr>
+                </pic:pic>
+              </a:graphicData>
+            </a:graphic>
+          </wp:inline>
+        </w:drawing>
+      </w:r>
+    </w:p>
+    <w:p>
+      <w:pPr>
+        <w:pStyle w:val="3"/>
+      </w:pPr>
+      <w:r>
+        <w:rPr>
+          <w:rFonts w:hint="eastAsia"/>
+        </w:rPr>
+        <w:lastRenderedPageBreak/>
+        <w:t>11-</w:t>
+      </w:r>
+      <w:r>
+        <w:rPr>
+          <w:rFonts w:hint="eastAsia"/>
+        </w:rPr>
+        <w:t>常用对象</w:t>
+      </w:r>
+      <w:r>
+        <w:rPr>
+          <w:rFonts w:hint="eastAsia"/>
+        </w:rPr>
+        <w:t>API(</w:t>
+      </w:r>
+      <w:r>
+        <w:rPr>
+          <w:rFonts w:hint="eastAsia"/>
+        </w:rPr>
+        <w:t>集合框架</w:t>
+      </w:r>
+      <w:r>
+        <w:rPr>
+          <w:rFonts w:hint="eastAsia"/>
+        </w:rPr>
+        <w:t>-</w:t>
+      </w:r>
+      <w:r>
+        <w:rPr>
+          <w:rFonts w:hint="eastAsia"/>
+        </w:rPr>
+        <w:t>数组和链表</w:t>
+      </w:r>
+      <w:r>
+        <w:rPr>
+          <w:rFonts w:hint="eastAsia"/>
+        </w:rPr>
+        <w:t>)</w:t>
+      </w:r>
+    </w:p>
+    <w:p>
+      <w:pPr>
+        <w:pStyle w:val="3"/>
+      </w:pPr>
+      <w:r>
+        <w:rPr>
+          <w:rFonts w:hint="eastAsia"/>
+        </w:rPr>
+        <w:t>12-</w:t>
+      </w:r>
+      <w:r>
+        <w:rPr>
+          <w:rFonts w:hint="eastAsia"/>
+        </w:rPr>
+        <w:t>常用对象</w:t>
+      </w:r>
+      <w:r>
+        <w:rPr>
+          <w:rFonts w:hint="eastAsia"/>
+        </w:rPr>
+        <w:t>API(</w:t>
+      </w:r>
+      <w:r>
+        <w:rPr>
+          <w:rFonts w:hint="eastAsia"/>
+        </w:rPr>
+        <w:t>集合框架</w:t>
+      </w:r>
+      <w:r>
+        <w:rPr>
+          <w:rFonts w:hint="eastAsia"/>
+        </w:rPr>
+        <w:t>-Vector</w:t>
+      </w:r>
+      <w:r>
+        <w:rPr>
+          <w:rFonts w:hint="eastAsia"/>
+        </w:rPr>
+        <w:t>集合</w:t>
+      </w:r>
+      <w:r>
+        <w:rPr>
+          <w:rFonts w:hint="eastAsia"/>
+        </w:rPr>
+        <w:t>)</w:t>
+      </w:r>
+    </w:p>
+    <w:p>
+      <w:pPr>
+        <w:pStyle w:val="3"/>
+      </w:pPr>
+      <w:r>
+        <w:rPr>
+          <w:rFonts w:hint="eastAsia"/>
+        </w:rPr>
+        <w:t>13-</w:t>
+      </w:r>
+      <w:r>
+        <w:rPr>
+          <w:rFonts w:hint="eastAsia"/>
+        </w:rPr>
+        <w:t>常用对象</w:t>
+      </w:r>
+      <w:r>
+        <w:rPr>
+          <w:rFonts w:hint="eastAsia"/>
+        </w:rPr>
+        <w:t>API(</w:t>
+      </w:r>
+      <w:r>
+        <w:rPr>
+          <w:rFonts w:hint="eastAsia"/>
+        </w:rPr>
+        <w:t>集合框架</w:t>
+      </w:r>
+      <w:r>
+        <w:rPr>
+          <w:rFonts w:hint="eastAsia"/>
+        </w:rPr>
+        <w:t>-LinkedList</w:t>
+      </w:r>
+      <w:r>
+        <w:rPr>
+          <w:rFonts w:hint="eastAsia"/>
+        </w:rPr>
+        <w:t>集合</w:t>
+      </w:r>
+      <w:r>
+        <w:rPr>
+          <w:rFonts w:hint="eastAsia"/>
+        </w:rPr>
+        <w:t>)</w:t>
+      </w:r>
+    </w:p>
+    <w:p>
+      <w:pPr>
+        <w:pStyle w:val="3"/>
+      </w:pPr>
+      <w:r>
+        <w:rPr>
+          <w:rFonts w:hint="eastAsia"/>
+        </w:rPr>
+        <w:t>14-</w:t>
+      </w:r>
+      <w:r>
+        <w:rPr>
+          <w:rFonts w:hint="eastAsia"/>
+        </w:rPr>
+        <w:t>常用对象</w:t>
+      </w:r>
+      <w:r>
+        <w:rPr>
+          <w:rFonts w:hint="eastAsia"/>
+        </w:rPr>
+        <w:t>API(</w:t>
+      </w:r>
+      <w:r>
+        <w:rPr>
+          <w:rFonts w:hint="eastAsia"/>
+        </w:rPr>
+        <w:t>集合框架</w:t>
+      </w:r>
+      <w:r>
+        <w:rPr>
+          <w:rFonts w:hint="eastAsia"/>
+        </w:rPr>
+        <w:t>-LinkedList</w:t>
+      </w:r>
+      <w:r>
+        <w:rPr>
+          <w:rFonts w:hint="eastAsia"/>
+        </w:rPr>
+        <w:t>集合</w:t>
+      </w:r>
+      <w:r>
+        <w:rPr>
+          <w:rFonts w:hint="eastAsia"/>
+        </w:rPr>
+        <w:t>-</w:t>
+      </w:r>
+      <w:r>
+        <w:rPr>
+          <w:rFonts w:hint="eastAsia"/>
+        </w:rPr>
+        <w:t>练习</w:t>
+      </w:r>
+      <w:r>
+        <w:rPr>
+          <w:rFonts w:hint="eastAsia"/>
+        </w:rPr>
+        <w:t>(</w:t>
+      </w:r>
+      <w:r>
+        <w:rPr>
+          <w:rFonts w:hint="eastAsia"/>
+        </w:rPr>
+        <w:t>堆栈和队列</w:t>
+      </w:r>
+      <w:r>
+        <w:rPr>
+          <w:rFonts w:hint="eastAsia"/>
+        </w:rPr>
+        <w:t>))</w:t>
+      </w:r>
+    </w:p>
+    <w:p>
+      <w:r>
+        <w:rPr>
+          <w:noProof/>
+        </w:rPr>
+        <w:drawing>
+          <wp:inline distT="0" distB="0" distL="0" distR="0" wp14:anchorId="55AF3255" wp14:editId="01DDB0A3">
+            <wp:extent cx="5274310" cy="2331720"/>
+            <wp:effectExtent l="0" t="0" r="2540" b="0"/>
+            <wp:docPr id="5" name="图片 5"/>
+            <wp:cNvGraphicFramePr>
+              <a:graphicFrameLocks xmlns:a="http://schemas.openxmlformats.org/drawingml/2006/main" noChangeAspect="1"/>
+            </wp:cNvGraphicFramePr>
+            <a:graphic xmlns:a="http://schemas.openxmlformats.org/drawingml/2006/main">
+              <a:graphicData uri="http://schemas.openxmlformats.org/drawingml/2006/picture">
+                <pic:pic xmlns:pic="http://schemas.openxmlformats.org/drawingml/2006/picture">
+                  <pic:nvPicPr>
+                    <pic:cNvPr id="1" name=""/>
+                    <pic:cNvPicPr/>
+                  </pic:nvPicPr>
+                  <pic:blipFill>
+                    <a:blip r:embed="rId9"/>
+                    <a:stretch>
+                      <a:fillRect/>
+                    </a:stretch>
+                  </pic:blipFill>
+                  <pic:spPr>
+                    <a:xfrm>
+                      <a:off x="0" y="0"/>
+                      <a:ext cx="5274310" cy="2331720"/>
+                    </a:xfrm>
+                    <a:prstGeom prst="rect">
+                      <a:avLst/>
+                    </a:prstGeom>
+                  </pic:spPr>
+                </pic:pic>
+              </a:graphicData>
+            </a:graphic>
+          </wp:inline>
+        </w:drawing>
+      </w:r>
+    </w:p>
+    <w:p>
+      <w:pPr>
+        <w:pStyle w:val="3"/>
+      </w:pPr>
+      <w:r>
+        <w:rPr>
+          <w:rFonts w:hint="eastAsia"/>
+        </w:rPr>
+        <w:t>15-</w:t>
+      </w:r>
+      <w:r>
+        <w:rPr>
+          <w:rFonts w:hint="eastAsia"/>
+        </w:rPr>
+        <w:t>常用对象</w:t>
+      </w:r>
+      <w:r>
+        <w:rPr>
+          <w:rFonts w:hint="eastAsia"/>
+        </w:rPr>
+        <w:t>API(</w:t>
+      </w:r>
+      <w:r>
+        <w:rPr>
+          <w:rFonts w:hint="eastAsia"/>
+        </w:rPr>
+        <w:t>集合框架</w:t>
+      </w:r>
+      <w:r>
+        <w:rPr>
+          <w:rFonts w:hint="eastAsia"/>
+        </w:rPr>
+        <w:t>-ArrayList</w:t>
+      </w:r>
+      <w:r>
+        <w:rPr>
+          <w:rFonts w:hint="eastAsia"/>
+        </w:rPr>
+        <w:t>集合存储自定对象</w:t>
+      </w:r>
+      <w:r>
+        <w:rPr>
+          <w:rFonts w:hint="eastAsia"/>
+        </w:rPr>
+        <w:t>)</w:t>
+      </w:r>
+    </w:p>
+    <w:p>
+      <w:pPr>
+        <w:pStyle w:val="3"/>
+      </w:pPr>
+      <w:r>
+        <w:rPr>
+          <w:rFonts w:hint="eastAsia"/>
+        </w:rPr>
+        <w:t>16-</w:t>
+      </w:r>
+      <w:r>
+        <w:rPr>
+          <w:rFonts w:hint="eastAsia"/>
+        </w:rPr>
+        <w:t>常用对象</w:t>
+      </w:r>
+      <w:r>
+        <w:rPr>
+          <w:rFonts w:hint="eastAsia"/>
+        </w:rPr>
+        <w:t>API(</w:t>
+      </w:r>
+      <w:r>
+        <w:rPr>
+          <w:rFonts w:hint="eastAsia"/>
+        </w:rPr>
+        <w:t>集合框架</w:t>
+      </w:r>
+      <w:r>
+        <w:rPr>
+          <w:rFonts w:hint="eastAsia"/>
+        </w:rPr>
+        <w:t>-HashSet</w:t>
+      </w:r>
+      <w:r>
+        <w:rPr>
+          <w:rFonts w:hint="eastAsia"/>
+        </w:rPr>
+        <w:t>集合</w:t>
+      </w:r>
+      <w:r>
+        <w:rPr>
+          <w:rFonts w:hint="eastAsia"/>
+        </w:rPr>
+        <w:t>)</w:t>
+      </w:r>
+    </w:p>
+    <w:p>
+      <w:r>
+        <w:rPr>
+          <w:noProof/>
+        </w:rPr>
+        <w:drawing>
+          <wp:inline distT="0" distB="0" distL="0" distR="0" wp14:anchorId="385220A8" wp14:editId="65C9200D">
+            <wp:extent cx="3638095" cy="371429"/>
+            <wp:effectExtent l="0" t="0" r="635" b="0"/>
+            <wp:docPr id="6" name="图片 6"/>
+            <wp:cNvGraphicFramePr>
+              <a:graphicFrameLocks xmlns:a="http://schemas.openxmlformats.org/drawingml/2006/main" noChangeAspect="1"/>
+            </wp:cNvGraphicFramePr>
+            <a:graphic xmlns:a="http://schemas.openxmlformats.org/drawingml/2006/main">
+              <a:graphicData uri="http://schemas.openxmlformats.org/drawingml/2006/picture">
+                <pic:pic xmlns:pic="http://schemas.openxmlformats.org/drawingml/2006/picture">
+                  <pic:nvPicPr>
+                    <pic:cNvPr id="1" name=""/>
+                    <pic:cNvPicPr/>
+                  </pic:nvPicPr>
+                  <pic:blipFill>
+                    <a:blip r:embed="rId10"/>
+                    <a:stretch>
+                      <a:fillRect/>
+                    </a:stretch>
+                  </pic:blipFill>
+                  <pic:spPr>
+                    <a:xfrm>
+                      <a:off x="0" y="0"/>
+                      <a:ext cx="3638095" cy="371429"/>
+                    </a:xfrm>
+                    <a:prstGeom prst="rect">
+                      <a:avLst/>
+                    </a:prstGeom>
+                  </pic:spPr>
+                </pic:pic>
+              </a:graphicData>
+            </a:graphic>
+          </wp:inline>
+        </w:drawing>
+      </w:r>
+    </w:p>
+    <w:p>
+      <w:r>
+        <w:rPr>
+          <w:noProof/>
+        </w:rPr>
+        <w:drawing>
+          <wp:inline distT="0" distB="0" distL="0" distR="0" wp14:anchorId="1CC188E2" wp14:editId="5D9230F7">
+            <wp:extent cx="5274310" cy="2783205"/>
+            <wp:effectExtent l="0" t="0" r="2540" b="0"/>
+            <wp:docPr id="7" name="图片 7"/>
+            <wp:cNvGraphicFramePr>
+              <a:graphicFrameLocks xmlns:a="http://schemas.openxmlformats.org/drawingml/2006/main" noChangeAspect="1"/>
+            </wp:cNvGraphicFramePr>
+            <a:graphic xmlns:a="http://schemas.openxmlformats.org/drawingml/2006/main">
+              <a:graphicData uri="http://schemas.openxmlformats.org/drawingml/2006/picture">
+                <pic:pic xmlns:pic="http://schemas.openxmlformats.org/drawingml/2006/picture">
+                  <pic:nvPicPr>
+                    <pic:cNvPr id="1" name=""/>
+                    <pic:cNvPicPr/>
+                  </pic:nvPicPr>
+                  <pic:blipFill>
+                    <a:blip r:embed="rId11"/>
+                    <a:stretch>
+                      <a:fillRect/>
+                    </a:stretch>
+                  </pic:blipFill>
+                  <pic:spPr>
+                    <a:xfrm>
+                      <a:off x="0" y="0"/>
+                      <a:ext cx="5274310" cy="2783205"/>
+                    </a:xfrm>
+                    <a:prstGeom prst="rect">
+                      <a:avLst/>
+                    </a:prstGeom>
+                  </pic:spPr>
+                </pic:pic>
+              </a:graphicData>
+            </a:graphic>
+          </wp:inline>
+        </w:drawing>
+      </w:r>
+    </w:p>
+    <w:p>
+      <w:r>
+        <w:rPr>
+          <w:noProof/>
+        </w:rPr>
+        <w:lastRenderedPageBreak/>
+        <w:drawing>
+          <wp:inline distT="0" distB="0" distL="0" distR="0" wp14:anchorId="2EADF54F" wp14:editId="17139785">
+            <wp:extent cx="5274310" cy="2376170"/>
+            <wp:effectExtent l="0" t="0" r="2540" b="5080"/>
+            <wp:docPr id="8" name="图片 8"/>
+            <wp:cNvGraphicFramePr>
+              <a:graphicFrameLocks xmlns:a="http://schemas.openxmlformats.org/drawingml/2006/main" noChangeAspect="1"/>
+            </wp:cNvGraphicFramePr>
+            <a:graphic xmlns:a="http://schemas.openxmlformats.org/drawingml/2006/main">
+              <a:graphicData uri="http://schemas.openxmlformats.org/drawingml/2006/picture">
+                <pic:pic xmlns:pic="http://schemas.openxmlformats.org/drawingml/2006/picture">
+                  <pic:nvPicPr>
+                    <pic:cNvPr id="1" name=""/>
+                    <pic:cNvPicPr/>
+                  </pic:nvPicPr>
+                  <pic:blipFill>
+                    <a:blip r:embed="rId12"/>
+                    <a:stretch>
+                      <a:fillRect/>
+                    </a:stretch>
+                  </pic:blipFill>
+                  <pic:spPr>
+                    <a:xfrm>
+                      <a:off x="0" y="0"/>
+                      <a:ext cx="5274310" cy="2376170"/>
+                    </a:xfrm>
+                    <a:prstGeom prst="rect">
+                      <a:avLst/>
+                    </a:prstGeom>
+                  </pic:spPr>
+                </pic:pic>
+              </a:graphicData>
+            </a:graphic>
+          </wp:inline>
+        </w:drawing>
+      </w:r>
+    </w:p>
+    <w:p>
+      <w:pPr>
+        <w:pStyle w:val="3"/>
+      </w:pPr>
+      <w:r>
+        <w:rPr>
+          <w:rFonts w:hint="eastAsia"/>
+        </w:rPr>
+        <w:t>17-</w:t>
+      </w:r>
+      <w:r>
+        <w:rPr>
+          <w:rFonts w:hint="eastAsia"/>
+        </w:rPr>
+        <w:t>常用对象</w:t>
+      </w:r>
+      <w:r>
+        <w:rPr>
+          <w:rFonts w:hint="eastAsia"/>
+        </w:rPr>
+        <w:t>API(</w:t>
+      </w:r>
+      <w:r>
+        <w:rPr>
+          <w:rFonts w:hint="eastAsia"/>
+        </w:rPr>
+        <w:t>集合框架</w:t>
+      </w:r>
+      <w:r>
+        <w:rPr>
+          <w:rFonts w:hint="eastAsia"/>
+        </w:rPr>
+        <w:t>-</w:t>
+      </w:r>
+      <w:r>
+        <w:rPr>
+          <w:rFonts w:hint="eastAsia"/>
+        </w:rPr>
+        <w:t>哈希表</w:t>
+      </w:r>
+      <w:r>
+        <w:rPr>
+          <w:rFonts w:hint="eastAsia"/>
+        </w:rPr>
+        <w:t>_1)</w:t>
+      </w:r>
+    </w:p>
+    <w:p>
+      <w:pPr>
+        <w:pStyle w:val="3"/>
+      </w:pPr>
+      <w:r>
+        <w:rPr>
+          <w:rFonts w:hint="eastAsia"/>
+        </w:rPr>
+        <w:t>18-</w:t>
+      </w:r>
+      <w:r>
+        <w:rPr>
+          <w:rFonts w:hint="eastAsia"/>
+        </w:rPr>
+        <w:t>常用对象</w:t>
+      </w:r>
+      <w:r>
+        <w:rPr>
+          <w:rFonts w:hint="eastAsia"/>
+        </w:rPr>
+        <w:t>API(</w:t>
+      </w:r>
+      <w:r>
+        <w:rPr>
+          <w:rFonts w:hint="eastAsia"/>
+        </w:rPr>
+        <w:t>集合框架</w:t>
+      </w:r>
+      <w:r>
+        <w:rPr>
+          <w:rFonts w:hint="eastAsia"/>
+        </w:rPr>
+        <w:t>-</w:t>
+      </w:r>
+      <w:r>
+        <w:rPr>
+          <w:rFonts w:hint="eastAsia"/>
+        </w:rPr>
+        <w:t>哈希表</w:t>
+      </w:r>
+      <w:r>
+        <w:rPr>
+          <w:rFonts w:hint="eastAsia"/>
+        </w:rPr>
+        <w:t>_2)</w:t>
+      </w:r>
+    </w:p>
+    <w:p>
+      <w:pPr>
+        <w:pStyle w:val="3"/>
+      </w:pPr>
+      <w:r>
+        <w:rPr>
+          <w:rFonts w:hint="eastAsia"/>
+        </w:rPr>
+        <w:t>19-</w:t>
+      </w:r>
+      <w:r>
+        <w:rPr>
+          <w:rFonts w:hint="eastAsia"/>
+        </w:rPr>
+        <w:t>常用对象</w:t>
+      </w:r>
+      <w:r>
+        <w:rPr>
+          <w:rFonts w:hint="eastAsia"/>
+        </w:rPr>
+        <w:t>API(</w:t>
+      </w:r>
+      <w:r>
+        <w:rPr>
+          <w:rFonts w:hint="eastAsia"/>
+        </w:rPr>
+        <w:t>集合框架</w:t>
+      </w:r>
+      <w:r>
+        <w:rPr>
+          <w:rFonts w:hint="eastAsia"/>
+        </w:rPr>
+        <w:t>-HashSet</w:t>
+      </w:r>
+      <w:r>
+        <w:rPr>
+          <w:rFonts w:hint="eastAsia"/>
+        </w:rPr>
+        <w:t>存储自定义对象</w:t>
+      </w:r>
+      <w:r>
+        <w:rPr>
+          <w:rFonts w:hint="eastAsia"/>
+        </w:rPr>
+        <w:t>)</w:t>
+      </w:r>
+    </w:p>
+    <w:p>
+      <w:pPr>
+        <w:pStyle w:val="3"/>
+      </w:pPr>
+      <w:r>
+        <w:rPr>
+          <w:rFonts w:hint="eastAsia"/>
+        </w:rPr>
+        <w:t>20-</w:t>
+      </w:r>
+      <w:r>
+        <w:rPr>
+          <w:rFonts w:hint="eastAsia"/>
+        </w:rPr>
+        <w:t>常用对象</w:t>
+      </w:r>
+      <w:r>
+        <w:rPr>
+          <w:rFonts w:hint="eastAsia"/>
+        </w:rPr>
+        <w:t>API(</w:t>
+      </w:r>
+      <w:r>
+        <w:rPr>
+          <w:rFonts w:hint="eastAsia"/>
+        </w:rPr>
+        <w:t>集合框架练习</w:t>
+      </w:r>
+      <w:r>
+        <w:rPr>
+          <w:rFonts w:hint="eastAsia"/>
+        </w:rPr>
+        <w:t>)</w:t>
+      </w:r>
+    </w:p>
+    <w:p>
+      <w:pPr>
+        <w:pStyle w:val="3"/>
+      </w:pPr>
+      <w:r>
+        <w:rPr>
+          <w:rFonts w:hint="eastAsia"/>
+        </w:rPr>
+        <w:t>21-</w:t>
+      </w:r>
+      <w:r>
+        <w:rPr>
+          <w:rFonts w:hint="eastAsia"/>
+        </w:rPr>
+        <w:t>常用对象</w:t>
+      </w:r>
+      <w:r>
+        <w:rPr>
+          <w:rFonts w:hint="eastAsia"/>
+        </w:rPr>
+        <w:t>API(</w:t>
+      </w:r>
+      <w:r>
+        <w:rPr>
+          <w:rFonts w:hint="eastAsia"/>
+        </w:rPr>
+        <w:t>集合框架</w:t>
+      </w:r>
+      <w:r>
+        <w:rPr>
+          <w:rFonts w:hint="eastAsia"/>
+        </w:rPr>
+        <w:t>-LinkedHashSet</w:t>
+      </w:r>
+      <w:r>
+        <w:rPr>
+          <w:rFonts w:hint="eastAsia"/>
+        </w:rPr>
+        <w:t>集合</w:t>
+      </w:r>
+      <w:r>
+        <w:rPr>
+          <w:rFonts w:hint="eastAsia"/>
+        </w:rPr>
+        <w:t>)</w:t>
+      </w:r>
+    </w:p>
+    <w:p>
+      <w:pPr>
+        <w:pStyle w:val="3"/>
+      </w:pPr>
+      <w:r>
+        <w:rPr>
+          <w:rFonts w:hint="eastAsia"/>
+        </w:rPr>
+        <w:t>22-</w:t>
+      </w:r>
+      <w:r>
+        <w:rPr>
+          <w:rFonts w:hint="eastAsia"/>
+        </w:rPr>
+        <w:t>常用对象</w:t>
+      </w:r>
+      <w:r>
+        <w:rPr>
+          <w:rFonts w:hint="eastAsia"/>
+        </w:rPr>
+        <w:t>API(</w:t>
+      </w:r>
+      <w:r>
+        <w:rPr>
+          <w:rFonts w:hint="eastAsia"/>
+        </w:rPr>
+        <w:t>集合框架</w:t>
+      </w:r>
+      <w:r>
+        <w:rPr>
+          <w:rFonts w:hint="eastAsia"/>
+        </w:rPr>
+        <w:t>-TreeSet</w:t>
+      </w:r>
+      <w:r>
+        <w:rPr>
+          <w:rFonts w:hint="eastAsia"/>
+        </w:rPr>
+        <w:t>集合</w:t>
+      </w:r>
+      <w:r>
+        <w:rPr>
+          <w:rFonts w:hint="eastAsia"/>
+        </w:rPr>
+        <w:t>)</w:t>
+      </w:r>
+    </w:p>
+    <w:p>
+      <w:pPr>
+        <w:pStyle w:val="3"/>
+      </w:pPr>
+      <w:r>
+        <w:rPr>
+          <w:rFonts w:hint="eastAsia"/>
+        </w:rPr>
+        <w:t>23-</w:t>
+      </w:r>
+      <w:r>
+        <w:rPr>
+          <w:rFonts w:hint="eastAsia"/>
+        </w:rPr>
+        <w:t>常用对象</w:t>
+      </w:r>
+      <w:r>
+        <w:rPr>
+          <w:rFonts w:hint="eastAsia"/>
+        </w:rPr>
+        <w:t>API(</w:t>
+      </w:r>
+      <w:r>
+        <w:rPr>
+          <w:rFonts w:hint="eastAsia"/>
+        </w:rPr>
+        <w:t>集合框架</w:t>
+      </w:r>
+      <w:r>
+        <w:rPr>
+          <w:rFonts w:hint="eastAsia"/>
+        </w:rPr>
+        <w:t>-TreeSet</w:t>
+      </w:r>
+      <w:r>
+        <w:rPr>
+          <w:rFonts w:hint="eastAsia"/>
+        </w:rPr>
+        <w:t>集合</w:t>
+      </w:r>
+      <w:r>
+        <w:rPr>
+          <w:rFonts w:hint="eastAsia"/>
+        </w:rPr>
+        <w:t>-Comparator</w:t>
+      </w:r>
+      <w:r>
+        <w:rPr>
+          <w:rFonts w:hint="eastAsia"/>
+        </w:rPr>
+        <w:t>比较器</w:t>
+      </w:r>
+      <w:r>
+        <w:rPr>
+          <w:rFonts w:hint="eastAsia"/>
+        </w:rPr>
+        <w:t>)</w:t>
+      </w:r>
+    </w:p>
+    <w:p>
+      <w:pPr>
+        <w:rPr>
+          <w:rFonts w:hint="eastAsia"/>
+        </w:rPr>
+      </w:pPr>
+      <w:r>
+        <w:rPr>
+          <w:noProof/>
+        </w:rPr>
+        <w:drawing>
+          <wp:inline distT="0" distB="0" distL="0" distR="0" wp14:anchorId="0D34060B" wp14:editId="64910F1A">
+            <wp:extent cx="5274310" cy="1322070"/>
+            <wp:effectExtent l="0" t="0" r="2540" b="0"/>
+            <wp:docPr id="3" name="图片 3"/>
+            <wp:cNvGraphicFramePr>
+              <a:graphicFrameLocks xmlns:a="http://schemas.openxmlformats.org/drawingml/2006/main" noChangeAspect="1"/>
+            </wp:cNvGraphicFramePr>
+            <a:graphic xmlns:a="http://schemas.openxmlformats.org/drawingml/2006/main">
+              <a:graphicData uri="http://schemas.openxmlformats.org/drawingml/2006/picture">
+                <pic:pic xmlns:pic="http://schemas.openxmlformats.org/drawingml/2006/picture">
+                  <pic:nvPicPr>
+                    <pic:cNvPr id="1" name=""/>
+                    <pic:cNvPicPr/>
+                  </pic:nvPicPr>
+                  <pic:blipFill>
+                    <a:blip r:embed="rId13"/>
+                    <a:stretch>
+                      <a:fillRect/>
+                    </a:stretch>
+                  </pic:blipFill>
+                  <pic:spPr>
+                    <a:xfrm>
+                      <a:off x="0" y="0"/>
+                      <a:ext cx="5274310" cy="1322070"/>
+                    </a:xfrm>
+                    <a:prstGeom prst="rect">
+                      <a:avLst/>
+                    </a:prstGeom>
+                  </pic:spPr>
+                </pic:pic>
+              </a:graphicData>
+            </a:graphic>
+          </wp:inline>
+        </w:drawing>
       </w:r>
       <w:bookmarkStart w:id="0" w:name="_GoBack"/>
       <w:bookmarkEnd w:id="0"/>
-      <w:r>
-        <w:rPr>
-          <w:rFonts w:hint="eastAsia"/>
-        </w:rPr>
-        <w:t>架</w:t>
-      </w:r>
-      <w:r>
-        <w:rPr>
-          <w:rFonts w:hint="eastAsia"/>
-        </w:rPr>
-        <w:t>-ListIterator</w:t>
-      </w:r>
-      <w:r>
-        <w:rPr>
-          <w:rFonts w:hint="eastAsia"/>
-        </w:rPr>
-        <w:t>接口</w:t>
+    </w:p>
+    <w:p>
+      <w:pPr>
+        <w:pStyle w:val="3"/>
+      </w:pPr>
+      <w:r>
+        <w:rPr>
+          <w:rFonts w:hint="eastAsia"/>
+        </w:rPr>
+        <w:t>24-</w:t>
+      </w:r>
+      <w:r>
+        <w:rPr>
+          <w:rFonts w:hint="eastAsia"/>
+        </w:rPr>
+        <w:t>常用对象</w:t>
+      </w:r>
+      <w:r>
+        <w:rPr>
+          <w:rFonts w:hint="eastAsia"/>
+        </w:rPr>
+        <w:t>API(</w:t>
+      </w:r>
+      <w:r>
+        <w:rPr>
+          <w:rFonts w:hint="eastAsia"/>
+        </w:rPr>
+        <w:t>集合框架</w:t>
+      </w:r>
+      <w:r>
+        <w:rPr>
+          <w:rFonts w:hint="eastAsia"/>
+        </w:rPr>
+        <w:t>-TreeSet</w:t>
+      </w:r>
+      <w:r>
+        <w:rPr>
+          <w:rFonts w:hint="eastAsia"/>
+        </w:rPr>
+        <w:t>集合</w:t>
+      </w:r>
+      <w:r>
+        <w:rPr>
+          <w:rFonts w:hint="eastAsia"/>
+        </w:rPr>
+        <w:t>-</w:t>
+      </w:r>
+      <w:r>
+        <w:rPr>
+          <w:rFonts w:hint="eastAsia"/>
+        </w:rPr>
+        <w:t>二叉树</w:t>
       </w:r>
       <w:r>
         <w:rPr>
@@ -264,14 +1243,64 @@
         <w:t>)</w:t>
       </w:r>
     </w:p>
-    <w:p/>
-    <w:p/>
     <w:p>
       <w:pPr>
-        <w:rPr>
-          <w:rFonts w:hint="eastAsia"/>
-        </w:rPr>
+        <w:pStyle w:val="3"/>
       </w:pPr>
+      <w:r>
+        <w:rPr>
+          <w:rFonts w:hint="eastAsia"/>
+        </w:rPr>
+        <w:t>25-</w:t>
+      </w:r>
+      <w:r>
+        <w:rPr>
+          <w:rFonts w:hint="eastAsia"/>
+        </w:rPr>
+        <w:t>常用对象</w:t>
+      </w:r>
+      <w:r>
+        <w:rPr>
+          <w:rFonts w:hint="eastAsia"/>
+        </w:rPr>
+        <w:t>API(</w:t>
+      </w:r>
+      <w:r>
+        <w:rPr>
+          <w:rFonts w:hint="eastAsia"/>
+        </w:rPr>
+        <w:t>集合框架</w:t>
+      </w:r>
+      <w:r>
+        <w:rPr>
+          <w:rFonts w:hint="eastAsia"/>
+        </w:rPr>
+        <w:t>-TreeSet</w:t>
+      </w:r>
+      <w:r>
+        <w:rPr>
+          <w:rFonts w:hint="eastAsia"/>
+        </w:rPr>
+        <w:t>集合练习</w:t>
+      </w:r>
+      <w:r>
+        <w:rPr>
+          <w:rFonts w:hint="eastAsia"/>
+        </w:rPr>
+        <w:t>-</w:t>
+      </w:r>
+      <w:r>
+        <w:rPr>
+          <w:rFonts w:hint="eastAsia"/>
+        </w:rPr>
+        <w:t>字符串长度排序</w:t>
+      </w:r>
+      <w:r>
+        <w:rPr>
+          <w:rFonts w:hint="eastAsia"/>
+        </w:rPr>
+        <w:t>)</w:t>
+      </w:r>
     </w:p>
     <w:p/>
     <w:p/>
@@ -280,13 +1309,6 @@
     <w:p/>
     <w:p/>
     <w:p/>
-    <w:p>
-      <w:pPr>
-        <w:rPr>
-          <w:rFonts w:hint="eastAsia"/>
-        </w:rPr>
-      </w:pPr>
-    </w:p>
     <w:p/>
     <w:p/>
     <w:p/>
@@ -294,41 +1316,10 @@
     <w:p/>
     <w:p/>
     <w:p/>
-    <w:p>
-      <w:pPr>
-        <w:rPr>
-          <w:rFonts w:hint="eastAsia"/>
-        </w:rPr>
-      </w:pPr>
-    </w:p>
     <w:p/>
     <w:p/>
     <w:p/>
     <w:p/>
-    <w:p/>
-    <w:p/>
-    <w:p/>
-    <w:p>
-      <w:pPr>
-        <w:rPr>
-          <w:rFonts w:hint="eastAsia"/>
-        </w:rPr>
-      </w:pPr>
-    </w:p>
-    <w:p/>
-    <w:p/>
-    <w:p/>
-    <w:p/>
-    <w:p/>
-    <w:p/>
-    <w:p/>
-    <w:p>
-      <w:pPr>
-        <w:rPr>
-          <w:rFonts w:hint="eastAsia"/>
-        </w:rPr>
-      </w:pPr>
-    </w:p>
     <w:p/>
     <w:sectPr>
       <w:pgSz w:w="11906" w:h="16838"/>

--- a/Java/java集合.docx
+++ b/Java/java集合.docx
@@ -1136,11 +1136,6 @@
       </w:r>
     </w:p>
     <w:p>
-      <w:pPr>
-        <w:rPr>
-          <w:rFonts w:hint="eastAsia"/>
-        </w:rPr>
-      </w:pPr>
       <w:r>
         <w:rPr>
           <w:noProof/>
@@ -1181,8 +1176,6 @@
           </wp:inline>
         </w:drawing>
       </w:r>
-      <w:bookmarkStart w:id="0" w:name="_GoBack"/>
-      <w:bookmarkEnd w:id="0"/>
     </w:p>
     <w:p>
       <w:pPr>
@@ -1302,9 +1295,153 @@
         <w:t>)</w:t>
       </w:r>
     </w:p>
+    <w:p>
+      <w:r>
+        <w:rPr>
+          <w:rFonts w:hint="eastAsia"/>
+        </w:rPr>
+        <w:t>中间</w:t>
+      </w:r>
+      <w:r>
+        <w:t>还有</w:t>
+      </w:r>
+      <w:r>
+        <w:t>map</w:t>
+      </w:r>
+      <w:r>
+        <w:rPr>
+          <w:rFonts w:hint="eastAsia"/>
+        </w:rPr>
+        <w:t>。</w:t>
+      </w:r>
+    </w:p>
+    <w:p>
+      <w:pPr>
+        <w:rPr>
+          <w:rFonts w:hint="eastAsia"/>
+        </w:rPr>
+      </w:pPr>
+    </w:p>
+    <w:p>
+      <w:pPr>
+        <w:rPr>
+          <w:rFonts w:hint="eastAsia"/>
+        </w:rPr>
+      </w:pPr>
+      <w:r>
+        <w:rPr>
+          <w:rFonts w:hint="eastAsia"/>
+        </w:rPr>
+        <w:t>Collections</w:t>
+      </w:r>
+      <w:r>
+        <w:rPr>
+          <w:rFonts w:hint="eastAsia"/>
+        </w:rPr>
+        <w:t>和</w:t>
+      </w:r>
+      <w:r>
+        <w:rPr>
+          <w:rFonts w:hint="eastAsia"/>
+        </w:rPr>
+        <w:t>Arrays:</w:t>
+      </w:r>
+      <w:r>
+        <w:rPr>
+          <w:rFonts w:hint="eastAsia"/>
+        </w:rPr>
+        <w:t>是</w:t>
+      </w:r>
+      <w:r>
+        <w:t>操作集合的工具类。</w:t>
+      </w:r>
+    </w:p>
     <w:p/>
-    <w:p/>
-    <w:p/>
+    <w:p>
+      <w:r>
+        <w:t>Public static int add(int… arr){</w:t>
+      </w:r>
+    </w:p>
+    <w:p>
+      <w:r>
+        <w:t>R</w:t>
+      </w:r>
+      <w:r>
+        <w:rPr>
+          <w:rFonts w:hint="eastAsia"/>
+        </w:rPr>
+        <w:t xml:space="preserve">eturn </w:t>
+      </w:r>
+      <w:r>
+        <w:t>*;</w:t>
+      </w:r>
+    </w:p>
+    <w:p>
+      <w:r>
+        <w:t>}</w:t>
+      </w:r>
+    </w:p>
+    <w:p>
+      <w:r>
+        <w:rPr>
+          <w:rFonts w:hint="eastAsia"/>
+        </w:rPr>
+        <w:lastRenderedPageBreak/>
+        <w:t>静态</w:t>
+      </w:r>
+      <w:r>
+        <w:t>导入</w:t>
+      </w:r>
+    </w:p>
+    <w:p>
+      <w:pPr>
+        <w:rPr>
+          <w:rFonts w:hint="eastAsia"/>
+        </w:rPr>
+      </w:pPr>
+      <w:r>
+        <w:rPr>
+          <w:noProof/>
+        </w:rPr>
+        <w:drawing>
+          <wp:inline distT="0" distB="0" distL="0" distR="0" wp14:anchorId="08DCD47B" wp14:editId="41273883">
+            <wp:extent cx="5274310" cy="2647950"/>
+            <wp:effectExtent l="0" t="0" r="2540" b="0"/>
+            <wp:docPr id="9" name="图片 9"/>
+            <wp:cNvGraphicFramePr>
+              <a:graphicFrameLocks xmlns:a="http://schemas.openxmlformats.org/drawingml/2006/main" noChangeAspect="1"/>
+            </wp:cNvGraphicFramePr>
+            <a:graphic xmlns:a="http://schemas.openxmlformats.org/drawingml/2006/main">
+              <a:graphicData uri="http://schemas.openxmlformats.org/drawingml/2006/picture">
+                <pic:pic xmlns:pic="http://schemas.openxmlformats.org/drawingml/2006/picture">
+                  <pic:nvPicPr>
+                    <pic:cNvPr id="1" name=""/>
+                    <pic:cNvPicPr/>
+                  </pic:nvPicPr>
+                  <pic:blipFill>
+                    <a:blip r:embed="rId14"/>
+                    <a:stretch>
+                      <a:fillRect/>
+                    </a:stretch>
+                  </pic:blipFill>
+                  <pic:spPr>
+                    <a:xfrm>
+                      <a:off x="0" y="0"/>
+                      <a:ext cx="5274310" cy="2647950"/>
+                    </a:xfrm>
+                    <a:prstGeom prst="rect">
+                      <a:avLst/>
+                    </a:prstGeom>
+                  </pic:spPr>
+                </pic:pic>
+              </a:graphicData>
+            </a:graphic>
+          </wp:inline>
+        </w:drawing>
+      </w:r>
+      <w:bookmarkStart w:id="0" w:name="_GoBack"/>
+      <w:bookmarkEnd w:id="0"/>
+    </w:p>
     <w:p/>
     <w:p/>
     <w:p/>

--- a/Java/java集合.docx
+++ b/Java/java集合.docx
@@ -1107,51 +1107,68 @@
         <w:rPr>
           <w:rFonts w:hint="eastAsia"/>
         </w:rPr>
+        <w:t>14-(LinkedList</w:t>
+      </w:r>
+      <w:r>
+        <w:rPr>
+          <w:rFonts w:hint="eastAsia"/>
+        </w:rPr>
+        <w:t>集合</w:t>
+      </w:r>
+      <w:r>
+        <w:rPr>
+          <w:rFonts w:hint="eastAsia"/>
+        </w:rPr>
+        <w:t>-</w:t>
+      </w:r>
+      <w:r>
+        <w:rPr>
+          <w:rFonts w:hint="eastAsia"/>
+        </w:rPr>
+        <w:t>练习</w:t>
+      </w:r>
+      <w:r>
+        <w:rPr>
+          <w:rFonts w:hint="eastAsia"/>
+        </w:rPr>
+        <w:t>(</w:t>
+      </w:r>
+      <w:r>
+        <w:rPr>
+          <w:rFonts w:hint="eastAsia"/>
+        </w:rPr>
+        <w:t>堆栈和队列</w:t>
+      </w:r>
+      <w:r>
+        <w:rPr>
+          <w:rFonts w:hint="eastAsia"/>
+        </w:rPr>
+        <w:t>))</w:t>
+      </w:r>
+    </w:p>
+    <w:p>
+      <w:r>
+        <w:t>可以使用</w:t>
+      </w:r>
+      <w:r>
+        <w:t>LinkedList</w:t>
+      </w:r>
+      <w:r>
+        <w:t>来模拟队列或者堆栈数据结构</w:t>
+      </w:r>
+      <w:r>
+        <w:rPr>
+          <w:rFonts w:hint="eastAsia"/>
+        </w:rPr>
+        <w:t>：</w:t>
+      </w:r>
+    </w:p>
+    <w:p>
+      <w:r>
+        <w:rPr>
+          <w:noProof/>
+        </w:rPr>
         <w:lastRenderedPageBreak/>
-        <w:t>14-(LinkedList</w:t>
-      </w:r>
-      <w:r>
-        <w:rPr>
-          <w:rFonts w:hint="eastAsia"/>
-        </w:rPr>
-        <w:t>集合</w:t>
-      </w:r>
-      <w:r>
-        <w:rPr>
-          <w:rFonts w:hint="eastAsia"/>
-        </w:rPr>
-        <w:t>-</w:t>
-      </w:r>
-      <w:r>
-        <w:rPr>
-          <w:rFonts w:hint="eastAsia"/>
-        </w:rPr>
-        <w:t>练习</w:t>
-      </w:r>
-      <w:r>
-        <w:rPr>
-          <w:rFonts w:hint="eastAsia"/>
-        </w:rPr>
-        <w:t>(</w:t>
-      </w:r>
-      <w:r>
-        <w:rPr>
-          <w:rFonts w:hint="eastAsia"/>
-        </w:rPr>
-        <w:t>堆栈和队列</w:t>
-      </w:r>
-      <w:r>
-        <w:rPr>
-          <w:rFonts w:hint="eastAsia"/>
-        </w:rPr>
-        <w:t>))</w:t>
-      </w:r>
-    </w:p>
-    <w:p>
-      <w:r>
-        <w:rPr>
-          <w:noProof/>
-        </w:rPr>
         <w:drawing>
           <wp:inline distT="0" distB="0" distL="0" distR="0" wp14:anchorId="116075EB" wp14:editId="420F7F51">
             <wp:extent cx="5731510" cy="2239010"/>
@@ -1271,22 +1288,22 @@
         <w:t>contains</w:t>
       </w:r>
       <w:r>
-        <w:t>仅适用</w:t>
-      </w:r>
-      <w:r>
-        <w:t>equals</w:t>
-      </w:r>
-      <w:r>
-        <w:t>方法，自定义对象</w:t>
-      </w:r>
-      <w:r>
-        <w:rPr>
-          <w:rFonts w:hint="eastAsia"/>
-        </w:rPr>
-        <w:t>只需</w:t>
+        <w:t>仅使用</w:t>
       </w:r>
       <w:bookmarkStart w:id="0" w:name="_GoBack"/>
       <w:bookmarkEnd w:id="0"/>
+      <w:r>
+        <w:t>equals</w:t>
+      </w:r>
+      <w:r>
+        <w:t>方法，自定义对象</w:t>
+      </w:r>
+      <w:r>
+        <w:rPr>
+          <w:rFonts w:hint="eastAsia"/>
+        </w:rPr>
+        <w:t>只需</w:t>
+      </w:r>
       <w:r>
         <w:t>重写</w:t>
       </w:r>
@@ -4146,7 +4163,7 @@
 
 <file path=word/numbering.xml><?xml version="1.0" encoding="utf-8"?>
 <w:numbering xmlns:wpc="http://schemas.microsoft.com/office/word/2010/wordprocessingCanvas" xmlns:mc="http://schemas.openxmlformats.org/markup-compatibility/2006" xmlns:o="urn:schemas-microsoft-com:office:office" xmlns:r="http://schemas.openxmlformats.org/officeDocument/2006/relationships" xmlns:m="http://schemas.openxmlformats.org/officeDocument/2006/math" xmlns:v="urn:schemas-microsoft-com:vml" xmlns:wp14="http://schemas.microsoft.com/office/word/2010/wordprocessingDrawing" xmlns:wp="http://schemas.openxmlformats.org/drawingml/2006/wordprocessingDrawing" xmlns:w10="urn:schemas-microsoft-com:office:word" xmlns:w="http://schemas.openxmlformats.org/wordprocessingml/2006/main" xmlns:w14="http://schemas.microsoft.com/office/word/2010/wordml" xmlns:w15="http://schemas.microsoft.com/office/word/2012/wordml" xmlns:wpg="http://schemas.microsoft.com/office/word/2010/wordprocessingGroup" xmlns:wpi="http://schemas.microsoft.com/office/word/2010/wordprocessingInk" xmlns:wne="http://schemas.microsoft.com/office/word/2006/wordml" xmlns:wps="http://schemas.microsoft.com/office/word/2010/wordprocessingShape" mc:Ignorable="w14 w15 wp14">
-  <w:abstractNum w:abstractNumId="0">
+  <w:abstractNum w:abstractNumId="0" w15:restartNumberingAfterBreak="0">
     <w:nsid w:val="21E458A6"/>
     <w:multiLevelType w:val="hybridMultilevel"/>
     <w:tmpl w:val="6596AA3A"/>
@@ -4235,7 +4252,7 @@
       </w:pPr>
     </w:lvl>
   </w:abstractNum>
-  <w:abstractNum w:abstractNumId="1">
+  <w:abstractNum w:abstractNumId="1" w15:restartNumberingAfterBreak="0">
     <w:nsid w:val="4FB9325D"/>
     <w:multiLevelType w:val="hybridMultilevel"/>
     <w:tmpl w:val="6138FAD0"/>
